--- a/template.docx
+++ b/template.docx
@@ -8,8 +8,8 @@
     </w:p>
     <w:sectPr>
       <w:footerReference w:type="default" r:id="rId8"/>
-      <w:pgSz w:w="12240" w:h="15840"/>
-      <w:pgMar w:top="1440" w:right="1800" w:bottom="1440" w:left="1800" w:header="720" w:footer="720" w:gutter="0"/>
+      <w:pgSz w:w="8391" w:h="11906" w:code="11"/>
+      <w:pgMar w:top="850" w:right="850" w:bottom="850" w:left="1138" w:header="720" w:footer="720" w:gutter="562"/>
       <w:cols w:space="720"/>
       <w:docGrid w:linePitch="360"/>
     </w:sectPr>
@@ -12047,7 +12047,7 @@
 </file>
 
 <file path=customXml/itemProps1.xml><?xml version="1.0" encoding="utf-8"?>
-<ds:datastoreItem xmlns:ds="http://schemas.openxmlformats.org/officeDocument/2006/customXml" ds:itemID="{2349E7A0-EE2C-41B2-88EF-5428E0FB843F}">
+<ds:datastoreItem xmlns:ds="http://schemas.openxmlformats.org/officeDocument/2006/customXml" ds:itemID="{53984CAC-5C5F-4792-945C-4DAFF9A18440}">
   <ds:schemaRefs>
     <ds:schemaRef ds:uri="http://schemas.openxmlformats.org/officeDocument/2006/bibliography"/>
   </ds:schemaRefs>
